--- a/Kafka/Apache Kafka for Developers using Spring Boot[LatestEdition]/Section 7 Build SpringBoot Kafka Producer - Hands On/32. Sending KafkaRecord With Headers using KafkaTemplate.docx
+++ b/Kafka/Apache Kafka for Developers using Spring Boot[LatestEdition]/Section 7 Build SpringBoot Kafka Producer - Hands On/32. Sending KafkaRecord With Headers using KafkaTemplate.docx
@@ -62,9 +62,9 @@
           <w:noProof/>
         </w:rPr>
         <w:drawing>
-          <wp:inline distT="0" distB="0" distL="0" distR="0" wp14:anchorId="5EEB8158" wp14:editId="0CFD06EA">
-            <wp:extent cx="7649845" cy="1223645"/>
-            <wp:effectExtent l="0" t="0" r="8255" b="0"/>
+          <wp:inline distT="0" distB="0" distL="0" distR="0" wp14:anchorId="5EEB8158" wp14:editId="3A8B2791">
+            <wp:extent cx="7233386" cy="1157030"/>
+            <wp:effectExtent l="0" t="0" r="5715" b="5080"/>
             <wp:docPr id="2046109798" name="Picture 1"/>
             <wp:cNvGraphicFramePr>
               <a:graphicFrameLocks xmlns:a="http://schemas.openxmlformats.org/drawingml/2006/main" noChangeAspect="1"/>
@@ -85,7 +85,7 @@
                   <pic:spPr>
                     <a:xfrm>
                       <a:off x="0" y="0"/>
-                      <a:ext cx="7649845" cy="1223645"/>
+                      <a:ext cx="7255274" cy="1160531"/>
                     </a:xfrm>
                     <a:prstGeom prst="rect">
                       <a:avLst/>
